--- a/lab4/img/lab4.docx
+++ b/lab4/img/lab4.docx
@@ -133,25 +133,7 @@
           <w:sz w:val="26"/>
           <w:szCs w:val="26"/>
         </w:rPr>
-        <w:t xml:space="preserve">Apply the update rule repeatedly until you reach a stable </w:t>
-      </w:r>
-      <w:r>
-        <w:rPr>
-          <w:rFonts w:ascii="Times" w:hAnsi="Times" w:cs="Times"/>
-          <w:color w:val="000000"/>
-          <w:sz w:val="26"/>
-          <w:szCs w:val="26"/>
-        </w:rPr>
-        <w:t>fi</w:t>
-      </w:r>
-      <w:r>
-        <w:rPr>
-          <w:rFonts w:ascii="Times" w:hAnsi="Times" w:cs="Times"/>
-          <w:color w:val="000000"/>
-          <w:sz w:val="26"/>
-          <w:szCs w:val="26"/>
-        </w:rPr>
-        <w:t xml:space="preserve">xpoint. Did all the patterns converge towards stored patterns? </w:t>
+        <w:t xml:space="preserve">Apply the update rule repeatedly until you reach a stable fixpoint. Did all the patterns converge towards stored patterns? </w:t>
       </w:r>
     </w:p>
     <w:p>
@@ -1187,16 +1169,7 @@
           <w:sz w:val="26"/>
           <w:szCs w:val="26"/>
         </w:rPr>
-        <w:t>Img: 5_3_c</w:t>
-      </w:r>
-      <w:r>
-        <w:rPr>
-          <w:rFonts w:ascii="Times" w:hAnsi="Times" w:cs="Times"/>
-          <w:color w:val="000000"/>
-          <w:sz w:val="26"/>
-          <w:szCs w:val="26"/>
-        </w:rPr>
-        <w:t>_1 &amp; 2</w:t>
+        <w:t>Img: 5_3_c_1 &amp; 2</w:t>
       </w:r>
     </w:p>
     <w:p>
@@ -1747,25 +1720,7 @@
           <w:sz w:val="26"/>
           <w:szCs w:val="26"/>
         </w:rPr>
-        <w:t>ipped u</w:t>
-      </w:r>
-      <w:r>
-        <w:rPr>
-          <w:rFonts w:ascii="Times" w:hAnsi="Times" w:cs="Times"/>
-          <w:color w:val="000000"/>
-          <w:sz w:val="26"/>
-          <w:szCs w:val="26"/>
-        </w:rPr>
-        <w:t>nits) is used? What does the diff</w:t>
-      </w:r>
-      <w:r>
-        <w:rPr>
-          <w:rFonts w:ascii="Times" w:hAnsi="Times" w:cs="Times"/>
-          <w:color w:val="000000"/>
-          <w:sz w:val="26"/>
-          <w:szCs w:val="26"/>
-        </w:rPr>
-        <w:t xml:space="preserve">erent behavior for large number of patterns mean? </w:t>
+        <w:t xml:space="preserve">ipped units) is used? What does the different behavior for large number of patterns mean? </w:t>
       </w:r>
       <w:r>
         <w:rPr>
@@ -1875,6 +1830,15 @@
         </w:rPr>
         <w:t>5_5_d</w:t>
       </w:r>
+      <w:r>
+        <w:rPr>
+          <w:rFonts w:ascii="Times" w:hAnsi="Times" w:cs="Times"/>
+          <w:color w:val="000000"/>
+          <w:sz w:val="26"/>
+          <w:szCs w:val="26"/>
+        </w:rPr>
+        <w:t xml:space="preserve"> : without bias</w:t>
+      </w:r>
     </w:p>
     <w:p>
       <w:pPr>
@@ -1925,320 +1889,293 @@
         </w:rPr>
         <w:t>5_5_e</w:t>
       </w:r>
-    </w:p>
-    <w:p>
-      <w:pPr>
-        <w:widowControl w:val="0"/>
-        <w:tabs>
-          <w:tab w:val="left" w:pos="220"/>
-          <w:tab w:val="left" w:pos="720"/>
-        </w:tabs>
-        <w:autoSpaceDE w:val="0"/>
-        <w:autoSpaceDN w:val="0"/>
-        <w:adjustRightInd w:val="0"/>
-        <w:spacing w:after="266" w:line="300" w:lineRule="atLeast"/>
-        <w:rPr>
-          <w:rFonts w:ascii="Times" w:hAnsi="Times" w:cs="Times"/>
-          <w:color w:val="000000"/>
-          <w:sz w:val="26"/>
-          <w:szCs w:val="26"/>
-        </w:rPr>
-      </w:pPr>
-    </w:p>
-    <w:p>
-      <w:pPr>
-        <w:widowControl w:val="0"/>
-        <w:tabs>
-          <w:tab w:val="left" w:pos="220"/>
-          <w:tab w:val="left" w:pos="720"/>
-        </w:tabs>
-        <w:autoSpaceDE w:val="0"/>
-        <w:autoSpaceDN w:val="0"/>
-        <w:adjustRightInd w:val="0"/>
-        <w:spacing w:after="266" w:line="300" w:lineRule="atLeast"/>
-        <w:rPr>
-          <w:rFonts w:ascii="Times" w:hAnsi="Times" w:cs="Times"/>
-          <w:color w:val="000000"/>
-          <w:sz w:val="26"/>
-          <w:szCs w:val="26"/>
-        </w:rPr>
-      </w:pPr>
-    </w:p>
-    <w:p>
-      <w:pPr>
-        <w:widowControl w:val="0"/>
-        <w:tabs>
-          <w:tab w:val="left" w:pos="220"/>
-          <w:tab w:val="left" w:pos="720"/>
-        </w:tabs>
-        <w:autoSpaceDE w:val="0"/>
-        <w:autoSpaceDN w:val="0"/>
-        <w:adjustRightInd w:val="0"/>
-        <w:spacing w:after="266" w:line="300" w:lineRule="atLeast"/>
-        <w:rPr>
-          <w:rFonts w:ascii="Times" w:hAnsi="Times" w:cs="Times"/>
-          <w:color w:val="000000"/>
-          <w:sz w:val="26"/>
-          <w:szCs w:val="26"/>
-        </w:rPr>
-      </w:pPr>
-      <w:r>
-        <w:rPr>
-          <w:rFonts w:ascii="Times" w:hAnsi="Times" w:cs="Times"/>
-          <w:color w:val="000000"/>
-          <w:sz w:val="26"/>
-          <w:szCs w:val="26"/>
-        </w:rPr>
-        <w:t>5.6</w:t>
-      </w:r>
-    </w:p>
-    <w:p>
-      <w:pPr>
-        <w:widowControl w:val="0"/>
-        <w:autoSpaceDE w:val="0"/>
-        <w:autoSpaceDN w:val="0"/>
-        <w:adjustRightInd w:val="0"/>
-        <w:spacing w:after="240" w:line="300" w:lineRule="atLeast"/>
-        <w:rPr>
-          <w:rFonts w:ascii="Times" w:hAnsi="Times" w:cs="Times"/>
-          <w:color w:val="000000"/>
-        </w:rPr>
-      </w:pPr>
-      <w:r>
-        <w:rPr>
-          <w:rFonts w:ascii="Times" w:hAnsi="Times" w:cs="Times"/>
-          <w:color w:val="000000"/>
-          <w:sz w:val="26"/>
-          <w:szCs w:val="26"/>
-        </w:rPr>
-        <w:t>Try generating sparse patterns with just 10% activity and se</w:t>
-      </w:r>
-      <w:r>
-        <w:rPr>
-          <w:rFonts w:ascii="Times" w:hAnsi="Times" w:cs="Times"/>
-          <w:color w:val="000000"/>
-          <w:sz w:val="26"/>
-          <w:szCs w:val="26"/>
-        </w:rPr>
-        <w:t>e how many can be stored for diff</w:t>
-      </w:r>
-      <w:r>
-        <w:rPr>
-          <w:rFonts w:ascii="Times" w:hAnsi="Times" w:cs="Times"/>
-          <w:color w:val="000000"/>
-          <w:sz w:val="26"/>
-          <w:szCs w:val="26"/>
-        </w:rPr>
-        <w:t>erent values of θ</w:t>
-      </w:r>
-      <w:r>
-        <w:rPr>
-          <w:rFonts w:ascii="Times" w:hAnsi="Times" w:cs="Times"/>
-          <w:color w:val="000000"/>
-          <w:sz w:val="26"/>
-          <w:szCs w:val="26"/>
-        </w:rPr>
-        <w:t xml:space="preserve"> (use a script to check diff</w:t>
-      </w:r>
-      <w:r>
-        <w:rPr>
-          <w:rFonts w:ascii="Times" w:hAnsi="Times" w:cs="Times"/>
-          <w:color w:val="000000"/>
-          <w:sz w:val="26"/>
-          <w:szCs w:val="26"/>
-        </w:rPr>
-        <w:t xml:space="preserve">erent values of the bias). </w:t>
-      </w:r>
-    </w:p>
-    <w:p>
-      <w:pPr>
-        <w:widowControl w:val="0"/>
-        <w:tabs>
-          <w:tab w:val="left" w:pos="220"/>
-          <w:tab w:val="left" w:pos="720"/>
-        </w:tabs>
-        <w:autoSpaceDE w:val="0"/>
-        <w:autoSpaceDN w:val="0"/>
-        <w:adjustRightInd w:val="0"/>
-        <w:spacing w:after="266" w:line="300" w:lineRule="atLeast"/>
-        <w:rPr>
-          <w:rFonts w:ascii="Times" w:hAnsi="Times" w:cs="Times"/>
-          <w:color w:val="000000"/>
-          <w:sz w:val="26"/>
-          <w:szCs w:val="26"/>
-        </w:rPr>
-      </w:pPr>
-      <w:r>
-        <w:rPr>
-          <w:rFonts w:ascii="Times" w:hAnsi="Times" w:cs="Times"/>
-          <w:color w:val="000000"/>
-          <w:sz w:val="26"/>
-          <w:szCs w:val="26"/>
-        </w:rPr>
-        <w:t>5_6_rho_0</w:t>
-      </w:r>
-      <w:r>
-        <w:rPr>
-          <w:rFonts w:ascii="Times" w:hAnsi="Times" w:cs="Times"/>
-          <w:color w:val="000000"/>
-          <w:sz w:val="26"/>
-          <w:szCs w:val="26"/>
-        </w:rPr>
-        <w:t>_</w:t>
-      </w:r>
-      <w:r>
-        <w:rPr>
-          <w:rFonts w:ascii="Times" w:hAnsi="Times" w:cs="Times"/>
-          <w:color w:val="000000"/>
-          <w:sz w:val="26"/>
-          <w:szCs w:val="26"/>
-        </w:rPr>
-        <w:t>1</w:t>
-      </w:r>
-    </w:p>
-    <w:p>
-      <w:pPr>
-        <w:widowControl w:val="0"/>
-        <w:tabs>
-          <w:tab w:val="left" w:pos="220"/>
-          <w:tab w:val="left" w:pos="720"/>
-        </w:tabs>
-        <w:autoSpaceDE w:val="0"/>
-        <w:autoSpaceDN w:val="0"/>
-        <w:adjustRightInd w:val="0"/>
-        <w:spacing w:after="266" w:line="300" w:lineRule="atLeast"/>
-        <w:rPr>
-          <w:rFonts w:ascii="Times" w:hAnsi="Times" w:cs="Times"/>
-          <w:color w:val="000000"/>
-          <w:sz w:val="26"/>
-          <w:szCs w:val="26"/>
-        </w:rPr>
-      </w:pPr>
-    </w:p>
-    <w:p>
-      <w:pPr>
-        <w:widowControl w:val="0"/>
-        <w:autoSpaceDE w:val="0"/>
-        <w:autoSpaceDN w:val="0"/>
-        <w:adjustRightInd w:val="0"/>
-        <w:spacing w:after="240" w:line="300" w:lineRule="atLeast"/>
-        <w:rPr>
-          <w:rFonts w:ascii="Times" w:hAnsi="Times" w:cs="Times"/>
-          <w:color w:val="000000"/>
-        </w:rPr>
-      </w:pPr>
-      <w:r>
-        <w:rPr>
-          <w:rFonts w:ascii="Times" w:hAnsi="Times" w:cs="Times"/>
-          <w:color w:val="000000"/>
-          <w:sz w:val="26"/>
-          <w:szCs w:val="26"/>
-        </w:rPr>
-        <w:t xml:space="preserve">What about even sparser patterns (ρ = 0.05 or 0.01)? </w:t>
-      </w:r>
-    </w:p>
-    <w:p>
-      <w:pPr>
-        <w:widowControl w:val="0"/>
-        <w:tabs>
-          <w:tab w:val="left" w:pos="220"/>
-          <w:tab w:val="left" w:pos="720"/>
-        </w:tabs>
-        <w:autoSpaceDE w:val="0"/>
-        <w:autoSpaceDN w:val="0"/>
-        <w:adjustRightInd w:val="0"/>
-        <w:spacing w:after="266" w:line="300" w:lineRule="atLeast"/>
-        <w:rPr>
-          <w:rFonts w:ascii="Times" w:hAnsi="Times" w:cs="Times"/>
-          <w:color w:val="000000"/>
-          <w:sz w:val="26"/>
-          <w:szCs w:val="26"/>
-        </w:rPr>
-      </w:pPr>
-      <w:r>
-        <w:rPr>
-          <w:rFonts w:ascii="Times" w:hAnsi="Times" w:cs="Times"/>
-          <w:color w:val="000000"/>
-          <w:sz w:val="26"/>
-          <w:szCs w:val="26"/>
-        </w:rPr>
-        <w:t>5_6_rho_0</w:t>
-      </w:r>
-      <w:r>
-        <w:rPr>
-          <w:rFonts w:ascii="Times" w:hAnsi="Times" w:cs="Times"/>
-          <w:color w:val="000000"/>
-          <w:sz w:val="26"/>
-          <w:szCs w:val="26"/>
-        </w:rPr>
-        <w:t>_</w:t>
-      </w:r>
-      <w:r>
-        <w:rPr>
-          <w:rFonts w:ascii="Times" w:hAnsi="Times" w:cs="Times"/>
-          <w:color w:val="000000"/>
-          <w:sz w:val="26"/>
-          <w:szCs w:val="26"/>
-        </w:rPr>
-        <w:t>0</w:t>
-      </w:r>
-      <w:r>
-        <w:rPr>
-          <w:rFonts w:ascii="Times" w:hAnsi="Times" w:cs="Times"/>
-          <w:color w:val="000000"/>
-          <w:sz w:val="26"/>
-          <w:szCs w:val="26"/>
-        </w:rPr>
-        <w:t>1</w:t>
-      </w:r>
-    </w:p>
-    <w:p>
-      <w:pPr>
-        <w:widowControl w:val="0"/>
-        <w:tabs>
-          <w:tab w:val="left" w:pos="220"/>
-          <w:tab w:val="left" w:pos="720"/>
-        </w:tabs>
-        <w:autoSpaceDE w:val="0"/>
-        <w:autoSpaceDN w:val="0"/>
-        <w:adjustRightInd w:val="0"/>
-        <w:spacing w:after="266" w:line="300" w:lineRule="atLeast"/>
-        <w:rPr>
-          <w:rFonts w:ascii="Times" w:hAnsi="Times" w:cs="Times"/>
-          <w:color w:val="000000"/>
-          <w:sz w:val="26"/>
-          <w:szCs w:val="26"/>
-        </w:rPr>
-      </w:pPr>
-      <w:r>
-        <w:rPr>
-          <w:rFonts w:ascii="Times" w:hAnsi="Times" w:cs="Times"/>
-          <w:color w:val="000000"/>
-          <w:sz w:val="26"/>
-          <w:szCs w:val="26"/>
-        </w:rPr>
-        <w:t>5_6_rho_0</w:t>
-      </w:r>
-      <w:r>
-        <w:rPr>
-          <w:rFonts w:ascii="Times" w:hAnsi="Times" w:cs="Times"/>
-          <w:color w:val="000000"/>
-          <w:sz w:val="26"/>
-          <w:szCs w:val="26"/>
-        </w:rPr>
-        <w:t>_</w:t>
-      </w:r>
-      <w:r>
-        <w:rPr>
-          <w:rFonts w:ascii="Times" w:hAnsi="Times" w:cs="Times"/>
-          <w:color w:val="000000"/>
-          <w:sz w:val="26"/>
-          <w:szCs w:val="26"/>
-        </w:rPr>
-        <w:t>05</w:t>
+      <w:r>
+        <w:rPr>
+          <w:rFonts w:ascii="Times" w:hAnsi="Times" w:cs="Times"/>
+          <w:color w:val="000000"/>
+          <w:sz w:val="26"/>
+          <w:szCs w:val="26"/>
+        </w:rPr>
+        <w:t xml:space="preserve"> : with bias and tends toward more +1</w:t>
       </w:r>
       <w:bookmarkStart w:id="0" w:name="_GoBack"/>
       <w:bookmarkEnd w:id="0"/>
+    </w:p>
+    <w:p>
+      <w:pPr>
+        <w:widowControl w:val="0"/>
+        <w:tabs>
+          <w:tab w:val="left" w:pos="220"/>
+          <w:tab w:val="left" w:pos="720"/>
+        </w:tabs>
+        <w:autoSpaceDE w:val="0"/>
+        <w:autoSpaceDN w:val="0"/>
+        <w:adjustRightInd w:val="0"/>
+        <w:spacing w:after="266" w:line="300" w:lineRule="atLeast"/>
+        <w:rPr>
+          <w:rFonts w:ascii="Times" w:hAnsi="Times" w:cs="Times"/>
+          <w:color w:val="000000"/>
+          <w:sz w:val="26"/>
+          <w:szCs w:val="26"/>
+        </w:rPr>
+      </w:pPr>
+    </w:p>
+    <w:p>
+      <w:pPr>
+        <w:widowControl w:val="0"/>
+        <w:tabs>
+          <w:tab w:val="left" w:pos="220"/>
+          <w:tab w:val="left" w:pos="720"/>
+        </w:tabs>
+        <w:autoSpaceDE w:val="0"/>
+        <w:autoSpaceDN w:val="0"/>
+        <w:adjustRightInd w:val="0"/>
+        <w:spacing w:after="266" w:line="300" w:lineRule="atLeast"/>
+        <w:rPr>
+          <w:rFonts w:ascii="Times" w:hAnsi="Times" w:cs="Times"/>
+          <w:color w:val="000000"/>
+          <w:sz w:val="26"/>
+          <w:szCs w:val="26"/>
+        </w:rPr>
+      </w:pPr>
+    </w:p>
+    <w:p>
+      <w:pPr>
+        <w:widowControl w:val="0"/>
+        <w:tabs>
+          <w:tab w:val="left" w:pos="220"/>
+          <w:tab w:val="left" w:pos="720"/>
+        </w:tabs>
+        <w:autoSpaceDE w:val="0"/>
+        <w:autoSpaceDN w:val="0"/>
+        <w:adjustRightInd w:val="0"/>
+        <w:spacing w:after="266" w:line="300" w:lineRule="atLeast"/>
+        <w:rPr>
+          <w:rFonts w:ascii="Times" w:hAnsi="Times" w:cs="Times"/>
+          <w:color w:val="000000"/>
+          <w:sz w:val="26"/>
+          <w:szCs w:val="26"/>
+        </w:rPr>
+      </w:pPr>
+      <w:r>
+        <w:rPr>
+          <w:rFonts w:ascii="Times" w:hAnsi="Times" w:cs="Times"/>
+          <w:color w:val="000000"/>
+          <w:sz w:val="26"/>
+          <w:szCs w:val="26"/>
+        </w:rPr>
+        <w:t>5.6</w:t>
+      </w:r>
+    </w:p>
+    <w:p>
+      <w:pPr>
+        <w:widowControl w:val="0"/>
+        <w:autoSpaceDE w:val="0"/>
+        <w:autoSpaceDN w:val="0"/>
+        <w:adjustRightInd w:val="0"/>
+        <w:spacing w:after="240" w:line="300" w:lineRule="atLeast"/>
+        <w:rPr>
+          <w:rFonts w:ascii="Times" w:hAnsi="Times" w:cs="Times"/>
+          <w:color w:val="000000"/>
+        </w:rPr>
+      </w:pPr>
+      <w:r>
+        <w:rPr>
+          <w:rFonts w:ascii="Times" w:hAnsi="Times" w:cs="Times"/>
+          <w:color w:val="000000"/>
+          <w:sz w:val="26"/>
+          <w:szCs w:val="26"/>
+        </w:rPr>
+        <w:t>Try generating sparse patterns with just 10% activity and see how many can be stored for different values of θ</w:t>
+      </w:r>
+      <w:r>
+        <w:rPr>
+          <w:rFonts w:ascii="Times" w:hAnsi="Times" w:cs="Times"/>
+          <w:color w:val="000000"/>
+          <w:sz w:val="26"/>
+          <w:szCs w:val="26"/>
+        </w:rPr>
+        <w:t xml:space="preserve"> (use a script to check diff</w:t>
+      </w:r>
+      <w:r>
+        <w:rPr>
+          <w:rFonts w:ascii="Times" w:hAnsi="Times" w:cs="Times"/>
+          <w:color w:val="000000"/>
+          <w:sz w:val="26"/>
+          <w:szCs w:val="26"/>
+        </w:rPr>
+        <w:t xml:space="preserve">erent values of the bias). </w:t>
+      </w:r>
+    </w:p>
+    <w:p>
+      <w:pPr>
+        <w:widowControl w:val="0"/>
+        <w:tabs>
+          <w:tab w:val="left" w:pos="220"/>
+          <w:tab w:val="left" w:pos="720"/>
+        </w:tabs>
+        <w:autoSpaceDE w:val="0"/>
+        <w:autoSpaceDN w:val="0"/>
+        <w:adjustRightInd w:val="0"/>
+        <w:spacing w:after="266" w:line="300" w:lineRule="atLeast"/>
+        <w:rPr>
+          <w:rFonts w:ascii="Times" w:hAnsi="Times" w:cs="Times"/>
+          <w:color w:val="000000"/>
+          <w:sz w:val="26"/>
+          <w:szCs w:val="26"/>
+        </w:rPr>
+      </w:pPr>
+      <w:r>
+        <w:rPr>
+          <w:rFonts w:ascii="Times" w:hAnsi="Times" w:cs="Times"/>
+          <w:color w:val="000000"/>
+          <w:sz w:val="26"/>
+          <w:szCs w:val="26"/>
+        </w:rPr>
+        <w:t>5_6_rho_0</w:t>
+      </w:r>
+      <w:r>
+        <w:rPr>
+          <w:rFonts w:ascii="Times" w:hAnsi="Times" w:cs="Times"/>
+          <w:color w:val="000000"/>
+          <w:sz w:val="26"/>
+          <w:szCs w:val="26"/>
+        </w:rPr>
+        <w:t>_</w:t>
+      </w:r>
+      <w:r>
+        <w:rPr>
+          <w:rFonts w:ascii="Times" w:hAnsi="Times" w:cs="Times"/>
+          <w:color w:val="000000"/>
+          <w:sz w:val="26"/>
+          <w:szCs w:val="26"/>
+        </w:rPr>
+        <w:t>1</w:t>
+      </w:r>
+    </w:p>
+    <w:p>
+      <w:pPr>
+        <w:widowControl w:val="0"/>
+        <w:tabs>
+          <w:tab w:val="left" w:pos="220"/>
+          <w:tab w:val="left" w:pos="720"/>
+        </w:tabs>
+        <w:autoSpaceDE w:val="0"/>
+        <w:autoSpaceDN w:val="0"/>
+        <w:adjustRightInd w:val="0"/>
+        <w:spacing w:after="266" w:line="300" w:lineRule="atLeast"/>
+        <w:rPr>
+          <w:rFonts w:ascii="Times" w:hAnsi="Times" w:cs="Times"/>
+          <w:color w:val="000000"/>
+          <w:sz w:val="26"/>
+          <w:szCs w:val="26"/>
+        </w:rPr>
+      </w:pPr>
+    </w:p>
+    <w:p>
+      <w:pPr>
+        <w:widowControl w:val="0"/>
+        <w:autoSpaceDE w:val="0"/>
+        <w:autoSpaceDN w:val="0"/>
+        <w:adjustRightInd w:val="0"/>
+        <w:spacing w:after="240" w:line="300" w:lineRule="atLeast"/>
+        <w:rPr>
+          <w:rFonts w:ascii="Times" w:hAnsi="Times" w:cs="Times"/>
+          <w:color w:val="000000"/>
+        </w:rPr>
+      </w:pPr>
+      <w:r>
+        <w:rPr>
+          <w:rFonts w:ascii="Times" w:hAnsi="Times" w:cs="Times"/>
+          <w:color w:val="000000"/>
+          <w:sz w:val="26"/>
+          <w:szCs w:val="26"/>
+        </w:rPr>
+        <w:t xml:space="preserve">What about even sparser patterns (ρ = 0.05 or 0.01)? </w:t>
+      </w:r>
+    </w:p>
+    <w:p>
+      <w:pPr>
+        <w:widowControl w:val="0"/>
+        <w:tabs>
+          <w:tab w:val="left" w:pos="220"/>
+          <w:tab w:val="left" w:pos="720"/>
+        </w:tabs>
+        <w:autoSpaceDE w:val="0"/>
+        <w:autoSpaceDN w:val="0"/>
+        <w:adjustRightInd w:val="0"/>
+        <w:spacing w:after="266" w:line="300" w:lineRule="atLeast"/>
+        <w:rPr>
+          <w:rFonts w:ascii="Times" w:hAnsi="Times" w:cs="Times"/>
+          <w:color w:val="000000"/>
+          <w:sz w:val="26"/>
+          <w:szCs w:val="26"/>
+        </w:rPr>
+      </w:pPr>
+      <w:r>
+        <w:rPr>
+          <w:rFonts w:ascii="Times" w:hAnsi="Times" w:cs="Times"/>
+          <w:color w:val="000000"/>
+          <w:sz w:val="26"/>
+          <w:szCs w:val="26"/>
+        </w:rPr>
+        <w:t>5_6_rho_0</w:t>
+      </w:r>
+      <w:r>
+        <w:rPr>
+          <w:rFonts w:ascii="Times" w:hAnsi="Times" w:cs="Times"/>
+          <w:color w:val="000000"/>
+          <w:sz w:val="26"/>
+          <w:szCs w:val="26"/>
+        </w:rPr>
+        <w:t>_0</w:t>
+      </w:r>
+      <w:r>
+        <w:rPr>
+          <w:rFonts w:ascii="Times" w:hAnsi="Times" w:cs="Times"/>
+          <w:color w:val="000000"/>
+          <w:sz w:val="26"/>
+          <w:szCs w:val="26"/>
+        </w:rPr>
+        <w:t>1</w:t>
+      </w:r>
+    </w:p>
+    <w:p>
+      <w:pPr>
+        <w:widowControl w:val="0"/>
+        <w:tabs>
+          <w:tab w:val="left" w:pos="220"/>
+          <w:tab w:val="left" w:pos="720"/>
+        </w:tabs>
+        <w:autoSpaceDE w:val="0"/>
+        <w:autoSpaceDN w:val="0"/>
+        <w:adjustRightInd w:val="0"/>
+        <w:spacing w:after="266" w:line="300" w:lineRule="atLeast"/>
+        <w:rPr>
+          <w:rFonts w:ascii="Times" w:hAnsi="Times" w:cs="Times"/>
+          <w:color w:val="000000"/>
+          <w:sz w:val="26"/>
+          <w:szCs w:val="26"/>
+        </w:rPr>
+      </w:pPr>
+      <w:r>
+        <w:rPr>
+          <w:rFonts w:ascii="Times" w:hAnsi="Times" w:cs="Times"/>
+          <w:color w:val="000000"/>
+          <w:sz w:val="26"/>
+          <w:szCs w:val="26"/>
+        </w:rPr>
+        <w:t>5_6_rho_0</w:t>
+      </w:r>
+      <w:r>
+        <w:rPr>
+          <w:rFonts w:ascii="Times" w:hAnsi="Times" w:cs="Times"/>
+          <w:color w:val="000000"/>
+          <w:sz w:val="26"/>
+          <w:szCs w:val="26"/>
+        </w:rPr>
+        <w:t>_05</w:t>
+      </w:r>
     </w:p>
     <w:p>
       <w:pPr>
